--- a/dokumentacia_ui_z1.docx
+++ b/dokumentacia_ui_z1.docx
@@ -17,17 +17,7 @@
           <w:szCs w:val="32"/>
           <w:lang w:val="sk-SK"/>
         </w:rPr>
-        <w:t>Fakulta informatiky a informačných technológ</w:t>
-      </w:r>
-      <w:bookmarkStart w:id="0" w:name="_GoBack"/>
-      <w:bookmarkEnd w:id="0"/>
-      <w:r>
-        <w:rPr>
-          <w:sz w:val="32"/>
-          <w:szCs w:val="32"/>
-          <w:lang w:val="sk-SK"/>
-        </w:rPr>
-        <w:t>ií STU v Bratislave</w:t>
+        <w:t>Fakulta informatiky a informačných technológií STU v Bratislave</w:t>
       </w:r>
     </w:p>
     <w:p>
@@ -1489,7 +1479,7 @@
           <w:lang w:val="sk-SK"/>
         </w:rPr>
       </w:pPr>
-      <w:bookmarkStart w:id="1" w:name="_Toc86097893"/>
+      <w:bookmarkStart w:id="0" w:name="_Toc86097893"/>
       <w:r>
         <w:rPr>
           <w:lang w:val="sk-SK"/>
@@ -1497,7 +1487,7 @@
         <w:lastRenderedPageBreak/>
         <w:t>Stručný opis zadania</w:t>
       </w:r>
-      <w:bookmarkEnd w:id="1"/>
+      <w:bookmarkEnd w:id="0"/>
     </w:p>
     <w:p>
       <w:pPr>
@@ -1523,7 +1513,14 @@
           <w:b/>
           <w:lang w:val="sk-SK"/>
         </w:rPr>
-        <w:t xml:space="preserve"> f</w:t>
+        <w:t xml:space="preserve"> </w:t>
+      </w:r>
+      <w:r>
+        <w:rPr>
+          <w:b/>
+          <w:lang w:val="sk-SK"/>
+        </w:rPr>
+        <w:t>e</w:t>
       </w:r>
       <w:r>
         <w:rPr>
@@ -1576,7 +1573,15 @@
         <w:rPr>
           <w:lang w:val="sk-SK"/>
         </w:rPr>
-        <w:t>Pre potrebu algoritmu je definovaná štruktúra stavu, operácie nad stavmi (ktoré definujú nové stavy), generovanie nových stavov a ich ukladanie do stromu stavov, ochrana proti zacykleniu (vo forme množiny prejdených stavov) a pomocné funkcie na výpočet cien pre A* (</w:t>
+        <w:t>Pre potrebu algoritmu je d</w:t>
+      </w:r>
+      <w:bookmarkStart w:id="1" w:name="_GoBack"/>
+      <w:bookmarkEnd w:id="1"/>
+      <w:r>
+        <w:rPr>
+          <w:lang w:val="sk-SK"/>
+        </w:rPr>
+        <w:t>efinovaná štruktúra stavu, operácie nad stavmi (ktoré definujú nové stavy), generovanie nových stavov a ich ukladanie do stromu stavov, ochrana proti zacykleniu (vo forme množiny prejdených stavov) a pomocné funkcie na výpočet cien pre A* (</w:t>
       </w:r>
       <w:proofErr w:type="spellStart"/>
       <w:r>
@@ -5193,6 +5198,7 @@
               <w:dataBinding w:prefixMappings="xmlns:ns0='http://purl.org/dc/elements/1.1/' xmlns:ns1='http://schemas.openxmlformats.org/package/2006/metadata/core-properties' " w:xpath="/ns1:coreProperties[1]/ns0:creator[1]" w:storeItemID="{6C3C8BC8-F283-45AE-878A-BAB7291924A1}"/>
               <w:text/>
             </w:sdtPr>
+            <w:sdtEndPr/>
             <w:sdtContent>
               <w:r>
                 <w:rPr>
@@ -14819,10 +14825,10 @@
   </w:font>
   <w:font w:name="Times New Roman">
     <w:panose1 w:val="02020603050405020304"/>
-    <w:charset w:val="00"/>
+    <w:charset w:val="EE"/>
     <w:family w:val="roman"/>
     <w:pitch w:val="variable"/>
-    <w:sig w:usb0="E0002AFF" w:usb1="C0007843" w:usb2="00000009" w:usb3="00000000" w:csb0="000001FF" w:csb1="00000000"/>
+    <w:sig w:usb0="E0002EFF" w:usb1="C0007843" w:usb2="00000009" w:usb3="00000000" w:csb0="000001FF" w:csb1="00000000"/>
   </w:font>
   <w:font w:name="Tahoma">
     <w:panose1 w:val="020B0604030504040204"/>
@@ -14868,17 +14874,17 @@
   </w:font>
   <w:font w:name="Calibri">
     <w:panose1 w:val="020F0502020204030204"/>
-    <w:charset w:val="00"/>
+    <w:charset w:val="EE"/>
     <w:family w:val="swiss"/>
     <w:pitch w:val="variable"/>
     <w:sig w:usb0="E00002FF" w:usb1="4000ACFF" w:usb2="00000001" w:usb3="00000000" w:csb0="0000019F" w:csb1="00000000"/>
   </w:font>
   <w:font w:name="Calibri Light">
     <w:panose1 w:val="020F0302020204030204"/>
-    <w:charset w:val="00"/>
+    <w:charset w:val="EE"/>
     <w:family w:val="swiss"/>
     <w:pitch w:val="variable"/>
-    <w:sig w:usb0="A00002EF" w:usb1="4000207B" w:usb2="00000000" w:usb3="00000000" w:csb0="0000009F" w:csb1="00000000"/>
+    <w:sig w:usb0="A00002EF" w:usb1="4000207B" w:usb2="00000000" w:usb3="00000000" w:csb0="0000019F" w:csb1="00000000"/>
   </w:font>
 </w:fonts>
 </file>
@@ -14900,6 +14906,7 @@
   <w:rsids>
     <w:rsidRoot w:val="00F842CB"/>
     <w:rsid w:val="00423535"/>
+    <w:rsid w:val="005A1267"/>
     <w:rsid w:val="00A9790F"/>
     <w:rsid w:val="00AC6B98"/>
     <w:rsid w:val="00B53B70"/>
@@ -15641,7 +15648,7 @@
 </file>
 
 <file path=customXml/itemProps1.xml><?xml version="1.0" encoding="utf-8"?>
-<ds:datastoreItem xmlns:ds="http://schemas.openxmlformats.org/officeDocument/2006/customXml" ds:itemID="{4F917648-B7DA-4C51-A86F-4C9A84302F6D}">
+<ds:datastoreItem xmlns:ds="http://schemas.openxmlformats.org/officeDocument/2006/customXml" ds:itemID="{0CA55E45-81F2-4475-80CA-5803BE5DB477}">
   <ds:schemaRefs>
     <ds:schemaRef ds:uri="http://schemas.openxmlformats.org/officeDocument/2006/bibliography"/>
   </ds:schemaRefs>
